--- a/lafargue1887_religion-capital/lafargue1887_religion-capital.docx
+++ b/lafargue1887_religion-capital/lafargue1887_religion-capital.docx
@@ -112,7 +112,7 @@
       </w:pPr>
       <w:r>
         <w:rPr/>
-        <w:t xml:space="preserve">— On gouverne les hommes en se servant tour à tour de la force brutale et de l’intelligence. La religion était, autrefois, la force magique qui dominait la conscience de l’homme ; elle enseignait au travailleur à se soumettre docilement, à lâcher la proie pour l’ombre, à supporter les misères terrestres en rêvant de jouissances célestes. Mais le socialisme, l’esprit du mal des temps modernes, chasse la foi et s’établit dans le cœur des déshérités ; il leur prêche qu’on ne doit pas reléguer le bonheur à l’autre monde ; il leur annonce qu’il fera de la terre un paradis ; il crie au salarié « On te vole ! Allons, debout, réveille-toi » Il prépare les masses ouvrières, jadis si dociles, pour un soulèvement général qui détraquera les sociétés civilisées, abolissant les classes privilégiées, supprimant la famille, enlevant aux riches leurs biens pour les donner aux pauvres, détruisant l’art et la religion, répandant sur le monde les ténèbres de la barbarie... Comment combattre l’ennemi de toute civilisation et de tout progrès ? - Le prince de Bismarck, l’arbitre de l’Europe, le Nabuchodonosor qui a vaincu le Danemark, l’Autriche et la France, est vaincu par des savetiers socialistes. Les conservateurs de France immolèrent en 48 et en 71 plus de socialistes qu’on ne tua d’hérétiques le jour de la Saint-Barthélemy, et le sang de ces tueries gigantesques est une rosée qui fait germer le socialisme sur toute la terre. Après chaque massacre, le socialisme renaît plus vivace. Le monstre est à l’épreuve de la force brutale. Que faire ?</w:t>
+        <w:t xml:space="preserve">— On gouverne les hommes en se servant tour à tour de la force brutale et de l’intelligence. La religion était, autrefois, la force magique qui dominait la conscience de l’homme ; elle enseignait au travailleur à se soumettre docilement, à lâcher la proie pour l’ombre, à supporter les misères terrestres en rêvant de jouissances célestes. Mais le socialisme, l’esprit du mal des temps modernes, chasse la foi et s’établit dans le cœur des déshérités ; il leur prêche qu’on ne doit pas reléguer le bonheur à l’autre monde ; il leur annonce qu’il fera de la terre un paradis ; il crie au salarié « On te vole ! Allons, debout, réveille-toi » Il prépare les masses ouvrières, jadis si dociles, pour un soulèvement général qui détraquera les sociétés civilisées, abolissant les classes privilégiées, supprimant la famille, enlevant aux riches leurs biens pour les donner aux pauvres, détruisant l’art et la religion, répandant sur le monde les ténèbres de la barbarie... Comment combattre l’ennemi de toute civilisation et de tout progrès ? – Le prince de Bismarck, l’arbitre de l’Europe, le Nabuchodonosor qui a vaincu le Danemark, l’Autriche et la France, est vaincu par des savetiers socialistes. Les conservateurs de France immolèrent en 48 et en 71 plus de socialistes qu’on ne tua d’hérétiques le jour de la Saint-Barthélemy, et le sang de ces tueries gigantesques est une rosée qui fait germer le socialisme sur toute la terre. Après chaque massacre, le socialisme renaît plus vivace. Le monstre est à l’épreuve de la force brutale. Que faire ?</w:t>
       </w:r>
     </w:p>
     <w:p>
@@ -268,7 +268,7 @@
       </w:pPr>
       <w:r>
         <w:rPr/>
-        <w:t xml:space="preserve">— La seule religion qui puisse répondre aux nécessités du moment est la religion du Capital, déclara avec force le grand statisticien anglais, Giffen. Le Capital est le Dieu réel, présent partout, il se manifeste sous toutes les formes - il est or éclatant et poudrette puante, troupeau de moutons et cargaison de café, stock de Bibles saintes et ballots de gravures pornographiques, machines gigantesques et grosses de capotes anglaises. Le Capital est le Dieu que tout le monde connaît, voit, touche, sent, goûte ; il existe pour tous nos sens, Il est le seul Dieu qui n’a pas encore rencontré d’athée. Salomon l’adorait, bien que pour lui tout fût vanité ; Schopenhauer lui trouvait des charmes enivrants, bien que pour lui tout fût désenchantement ; Hartmann, l’inconscient philosophe, est un de ses conscients croyants. Les autres religions ne sont que sur les lèvres, mais au fond du cœur de l’homme règne la foi dans le Capital.</w:t>
+        <w:t xml:space="preserve">— La seule religion qui puisse répondre aux nécessités du moment est la religion du Capital, déclara avec force le grand statisticien anglais, Giffen. Le Capital est le Dieu réel, présent partout, il se manifeste sous toutes les formes – il est or éclatant et poudrette puante, troupeau de moutons et cargaison de café, stock de Bibles saintes et ballots de gravures pornographiques, machines gigantesques et grosses de capotes anglaises. Le Capital est le Dieu que tout le monde connaît, voit, touche, sent, goûte ; il existe pour tous nos sens, Il est le seul Dieu qui n’a pas encore rencontré d’athée. Salomon l’adorait, bien que pour lui tout fût vanité ; Schopenhauer lui trouvait des charmes enivrants, bien que pour lui tout fût désenchantement ; Hartmann, l’inconscient philosophe, est un de ses conscients croyants. Les autres religions ne sont que sur les lèvres, mais au fond du cœur de l’homme règne la foi dans le Capital.</w:t>
       </w:r>
     </w:p>
     <w:p>
@@ -482,7 +482,7 @@
       </w:pPr>
       <w:r>
         <w:rPr/>
-        <w:t xml:space="preserve">Ma religion m’ordonne de renoncer à mes droits de propriété sur la terre, notre mère commune, sur les richesses de ses entrailles, sur la fertilité de sa surface, sur sa mystérieuse fécondation par la chaleur et la lumière du soleil ; - elle m’ordonne de renoncer à mes droits de propriété sur le travail de mes mains et de mon cerveau ; - elle m’ordonne encore de renoncer à mon droit de propriété sur ma propre personne ; du moment que je franchis le seuil de l’atelier, je ne m’appartiens plus, je suis la chose du maître.</w:t>
+        <w:t xml:space="preserve">Ma religion m’ordonne de renoncer à mes droits de propriété sur la terre, notre mère commune, sur les richesses de ses entrailles, sur la fertilité de sa surface, sur sa mystérieuse fécondation par la chaleur et la lumière du soleil ; – elle m’ordonne de renoncer à mes droits de propriété sur le travail de mes mains et de mon cerveau ; – elle m’ordonne encore de renoncer à mon droit de propriété sur ma propre personne ; du moment que je franchis le seuil de l’atelier, je ne m’appartiens plus, je suis la chose du maître.</w:t>
       </w:r>
     </w:p>
     <w:p>
@@ -1525,40 +1525,36 @@
     </w:p>
     <w:p>
       <w:pPr>
-        <w:pStyle w:val="p"/>
-        <w:ind w:firstLine="0" w:left="0" w:right="0"/>
-        <w:jc w:val="center"/>
-      </w:pPr>
+        <w:pStyle w:val="signed"/>
+      </w:pPr>
+      <w:r>
+        <w:rPr/>
+        <w:t xml:space="preserve">Signé : Jules Simon</w:t>
+      </w:r>
+    </w:p>
+    <w:p>
+      <w:pPr>
+        <w:pStyle w:val="p"/>
+      </w:pPr>
+      <w:r>
+        <w:rPr/>
+        <w:t xml:space="preserve">« Il faudrait imiter les docteurs judaïques qui interdisaient aux profanes la lecture de l’</w:t>
+      </w:r>
       <w:r>
         <w:rPr>
-          <w:i/>
+          <w:rStyle w:val="title-c"/>
         </w:rPr>
-        <w:t xml:space="preserve">Signé : Jules Simon</w:t>
-      </w:r>
-    </w:p>
-    <w:p>
-      <w:pPr>
-        <w:pStyle w:val="p"/>
-      </w:pPr>
-      <w:r>
-        <w:rPr/>
-        <w:t xml:space="preserve">« Il faudrait imiter les docteurs judaïques qui interdisaient aux profanes la lecture de l’Ec</w:t>
+        <w:t>Ecclésiaste</w:t>
+      </w:r>
+      <w:r>
+        <w:rPr/>
+        <w:t xml:space="preserve"> de l’Ancien Testament et ne communiquer le </w:t>
       </w:r>
       <w:r>
         <w:rPr>
-          <w:i/>
+          <w:rStyle w:val="title-c"/>
         </w:rPr>
-        <w:t xml:space="preserve">clésiaste</w:t>
-      </w:r>
-      <w:r>
-        <w:rPr/>
-        <w:t xml:space="preserve"> de l’Ancien Testament et ne communiquer le </w:t>
-      </w:r>
-      <w:r>
-        <w:rPr>
-          <w:i/>
-        </w:rPr>
-        <w:t xml:space="preserve">Livre du Capitaliste</w:t>
+        <w:t>Livre du Capitaliste</w:t>
       </w:r>
       <w:r>
         <w:rPr/>
@@ -1567,14 +1563,10 @@
     </w:p>
     <w:p>
       <w:pPr>
-        <w:pStyle w:val="p"/>
-        <w:ind w:firstLine="0" w:left="0" w:right="0"/>
-        <w:jc w:val="center"/>
-      </w:pPr>
-      <w:r>
-        <w:rPr>
-          <w:i/>
-        </w:rPr>
+        <w:pStyle w:val="signed"/>
+      </w:pPr>
+      <w:r>
+        <w:rPr/>
         <w:t xml:space="preserve">Signé : Bleichrœder</w:t>
       </w:r>
     </w:p>
@@ -1589,14 +1581,10 @@
     </w:p>
     <w:p>
       <w:pPr>
-        <w:pStyle w:val="p"/>
-        <w:ind w:firstLine="0" w:left="0" w:right="0"/>
-        <w:jc w:val="center"/>
-      </w:pPr>
-      <w:r>
-        <w:rPr>
-          <w:i/>
-        </w:rPr>
+        <w:pStyle w:val="signed"/>
+      </w:pPr>
+      <w:r>
+        <w:rPr/>
         <w:t xml:space="preserve">Signé : Jay Gould</w:t>
       </w:r>
     </w:p>
@@ -1670,7 +1658,7 @@
       </w:pPr>
       <w:r>
         <w:rPr/>
-        <w:t xml:space="preserve">7. — Ma substance qui s’accroît continuellement coule, fleuve invisible, à travers la matière ; divisée et subdivisée au-delà de toute imagination, elle s’emprisonne dans les formes spéciales revêtues par chaque marchandise et, sans me lasser, je me transvase d’une marchandise dans une autre : pain et viande aujourd’hui, demain force travail du producteur, après-demain, lingot de fer, pièce de calicot, œuvre dramatique, quintal de suif, sac de poudrette. La transmigration du Capital jamais ne s’arrête. Ma substance ne meurt pas ; mais ses formes sont périssables, - elles finissent et passent.</w:t>
+        <w:t xml:space="preserve">7. — Ma substance qui s’accroît continuellement coule, fleuve invisible, à travers la matière ; divisée et subdivisée au-delà de toute imagination, elle s’emprisonne dans les formes spéciales revêtues par chaque marchandise et, sans me lasser, je me transvase d’une marchandise dans une autre : pain et viande aujourd’hui, demain force travail du producteur, après-demain, lingot de fer, pièce de calicot, œuvre dramatique, quintal de suif, sac de poudrette. La transmigration du Capital jamais ne s’arrête. Ma substance ne meurt pas ; mais ses formes sont périssables, – elles finissent et passent.</w:t>
       </w:r>
     </w:p>
     <w:p>
@@ -1860,7 +1848,7 @@
       </w:pPr>
       <w:r>
         <w:rPr/>
-        <w:t xml:space="preserve">10. — J'engraisse l’élu d’un bien-être perpétuel ; car qu’y a-t-il de meilleur et de plus réel sur terre que boire, manger, paillarder et se réjouir ? - Le reste n’est que vanité et rongement d’esprit,</w:t>
+        <w:t xml:space="preserve">10. — J'engraisse l’élu d’un bien-être perpétuel ; car qu’y a-t-il de meilleur et de plus réel sur terre que boire, manger, paillarder et se réjouir ? – Le reste n’est que vanité et rongement d’esprit,</w:t>
       </w:r>
     </w:p>
     <w:p>
@@ -2078,7 +2066,7 @@
       </w:pPr>
       <w:r>
         <w:rPr/>
-        <w:t xml:space="preserve">16. - Il abandonne aux savants qui ne sont bons qu’à cela, l’étude des phénomènes de la nature et aux inventeurs l’application industrielle des forces naturelles, mais il s’empresse d’accaparer leurs découvertes dès qu’elles deviennent exploitables.</w:t>
+        <w:t xml:space="preserve">16. — Il abandonne aux savants qui ne sont bons qu’à cela, l’étude des phénomènes de la nature et aux inventeurs l’application industrielle des forces naturelles, mais il s’empresse d’accaparer leurs découvertes dès qu’elles deviennent exploitables.</w:t>
       </w:r>
     </w:p>
     <w:p>
@@ -3578,16 +3566,16 @@
       </w:pPr>
       <w:r>
         <w:rPr/>
-        <w:t xml:space="preserve">N'ai-je pas vécu selon ta loi ? - mes actions n’ont-elles pas été droites et légales ?</w:t>
-      </w:r>
-    </w:p>
-    <w:p>
-      <w:pPr>
-        <w:pStyle w:val="p"/>
-      </w:pPr>
-      <w:r>
-        <w:rPr/>
-        <w:t xml:space="preserve">Ai-je à me reprocher d’avoir jamais travaillé ? N'ai-je pas pris toutes les jouissances que permettaient mes millions et mes sens ? - N'ai-je pas tenu à la tâche nuit et jour, des hommes, des femmes et des enfants tant que leurs forces pouvaient aller et au-delà ? Leur ai-je jamais donné mieux qu’un salaire de famine ? Est-ce que jamais je me suis laissé toucher par la misère et le désespoir de mes ouvriers ?</w:t>
+        <w:t xml:space="preserve">N'ai-je pas vécu selon ta loi ? – mes actions n’ont-elles pas été droites et légales ?</w:t>
+      </w:r>
+    </w:p>
+    <w:p>
+      <w:pPr>
+        <w:pStyle w:val="p"/>
+      </w:pPr>
+      <w:r>
+        <w:rPr/>
+        <w:t xml:space="preserve">Ai-je à me reprocher d’avoir jamais travaillé ? N'ai-je pas pris toutes les jouissances que permettaient mes millions et mes sens ? – N'ai-je pas tenu à la tâche nuit et jour, des hommes, des femmes et des enfants tant que leurs forces pouvaient aller et au-delà ? Leur ai-je jamais donné mieux qu’un salaire de famine ? Est-ce que jamais je me suis laissé toucher par la misère et le désespoir de mes ouvriers ?</w:t>
       </w:r>
     </w:p>
     <w:p>
@@ -3844,23 +3832,15 @@
     </w:p>
     <w:p>
       <w:pPr>
-        <w:pStyle w:val="p"/>
-        <w:ind w:firstLine="0" w:left="0" w:right="0"/>
-        <w:jc w:val="center"/>
-      </w:pPr>
-      <w:r>
-        <w:rPr>
-          <w:i/>
-        </w:rPr>
-        <w:t xml:space="preserve">Pour copie conforme :</w:t>
-      </w:r>
-    </w:p>
-    <w:p>
-      <w:pPr>
-        <w:pStyle w:val="p"/>
-        <w:ind w:firstLine="0" w:left="0" w:right="0"/>
-        <w:jc w:val="center"/>
-      </w:pPr>
+        <w:pStyle w:val="signed"/>
+      </w:pPr>
+      <w:r>
+        <w:rPr/>
+        <w:t xml:space="preserve">Pour copie conforme : </w:t>
+      </w:r>
+      <w:r>
+        <w:br/>
+      </w:r>
       <w:r>
         <w:rPr/>
         <w:t xml:space="preserve">PAUL LAFARGUE</w:t>
@@ -3877,17 +3857,6 @@
 <w:comments xmlns:w="http://schemas.openxmlformats.org/wordprocessingml/2006/main" xmlns="http://schemas.openxmlformats.org/package/2006/relationships" xmlns:m="http://schemas.openxmlformats.org/officeDocument/2006/math" xmlns:mc="http://schemas.openxmlformats.org/markup-compatibility/2006" xmlns:o="urn:schemas-microsoft-com:office:office" xmlns:r="http://schemas.openxmlformats.org/officeDocument/2006/relationships" xmlns:v="urn:schemas-microsoft-com:vml" xmlns:w10="urn:schemas-microsoft-com:office:word" xmlns:w14="http://schemas.microsoft.com/office/word/2010/wordml" xmlns:wne="http://schemas.microsoft.com/office/word/2006/wordml" xmlns:wp="http://schemas.openxmlformats.org/drawingml/2006/wordprocessingDrawing" xmlns:wp14="http://schemas.microsoft.com/office/word/2010/wordprocessingDrawing" xmlns:wpc="http://schemas.microsoft.com/office/word/2010/wordprocessingCanvas" xmlns:wpg="http://schemas.microsoft.com/office/word/2010/wordprocessingGroup" xmlns:wpi="http://schemas.microsoft.com/office/word/2010/wordprocessingInk" xmlns:wps="http://schemas.microsoft.com/office/word/2010/wordprocessingShape"/>
 </file>
 
-<file path=word/commentsExtended.xml><?xml version="1.0" encoding="utf-8"?>
-<w15:commentsEx xmlns:wpc="http://schemas.microsoft.com/office/word/2010/wordprocessingCanvas" xmlns:mo="http://schemas.microsoft.com/office/mac/office/2008/main" xmlns:mc="http://schemas.openxmlformats.org/markup-compatibility/2006" xmlns:mv="urn:schemas-microsoft-com:mac:vml" xmlns:o="urn:schemas-microsoft-com:office:office" xmlns:r="http://schemas.openxmlformats.org/officeDocument/2006/relationships" xmlns:m="http://schemas.openxmlformats.org/officeDocument/2006/math" xmlns:v="urn:schemas-microsoft-com:vml" xmlns:wp14="http://schemas.microsoft.com/office/word/2010/wordprocessingDrawing" xmlns:wp="http://schemas.openxmlformats.org/drawingml/2006/wordprocessingDrawing" xmlns:w10="urn:schemas-microsoft-com:office:word" xmlns:w="http://schemas.openxmlformats.org/wordprocessingml/2006/main" xmlns:w14="http://schemas.microsoft.com/office/word/2010/wordml" xmlns:w15="http://schemas.microsoft.com/office/word/2012/wordml" xmlns:wpg="http://schemas.microsoft.com/office/word/2010/wordprocessingGroup" xmlns:wpi="http://schemas.microsoft.com/office/word/2010/wordprocessingInk" xmlns:wne="http://schemas.microsoft.com/office/word/2006/wordml" xmlns:wps="http://schemas.microsoft.com/office/word/2010/wordprocessingShape" mc:Ignorable="w14 w15 wp14">
-  <w15:commentEx w15:paraId="78872146" w15:done="0"/>
-</w15:commentsEx>
-</file>
-
-<file path=word/endnotes.xml><?xml version="1.0" encoding="utf-8"?>
-<w:endnotes xmlns:wpc="http://schemas.microsoft.com/office/word/2010/wordprocessingCanvas" xmlns:mo="http://schemas.microsoft.com/office/mac/office/2008/main" xmlns:mc="http://schemas.openxmlformats.org/markup-compatibility/2006" xmlns:mv="urn:schemas-microsoft-com:mac:vml" xmlns:o="urn:schemas-microsoft-com:office:office" xmlns:r="http://schemas.openxmlformats.org/officeDocument/2006/relationships" xmlns:m="http://schemas.openxmlformats.org/officeDocument/2006/math" xmlns:v="urn:schemas-microsoft-com:vml" xmlns:wp14="http://schemas.microsoft.com/office/word/2010/wordprocessingDrawing" xmlns:wp="http://schemas.openxmlformats.org/drawingml/2006/wordprocessingDrawing" xmlns:w10="urn:schemas-microsoft-com:office:word" xmlns:w="http://schemas.openxmlformats.org/wordprocessingml/2006/main" xmlns:w14="http://schemas.microsoft.com/office/word/2010/wordml" xmlns:w15="http://schemas.microsoft.com/office/word/2012/wordml" xmlns:wpg="http://schemas.microsoft.com/office/word/2010/wordprocessingGroup" xmlns:wpi="http://schemas.microsoft.com/office/word/2010/wordprocessingInk" xmlns:wne="http://schemas.microsoft.com/office/word/2006/wordml" xmlns:wps="http://schemas.microsoft.com/office/word/2010/wordprocessingShape" mc:Ignorable="w14 w15 wp14">
-</w:endnotes>
-</file>
-
 <file path=word/footnotes.xml><?xml version="1.0" encoding="utf-8"?>
 <w:footnotes xmlns:w="http://schemas.openxmlformats.org/wordprocessingml/2006/main" xmlns:m="http://schemas.openxmlformats.org/officeDocument/2006/math" xmlns:mc="http://schemas.openxmlformats.org/markup-compatibility/2006" xmlns:o="urn:schemas-microsoft-com:office:office" xmlns:r="http://schemas.openxmlformats.org/officeDocument/2006/relationships" xmlns:v="urn:schemas-microsoft-com:vml" xmlns:w10="urn:schemas-microsoft-com:office:word" xmlns:w14="http://schemas.microsoft.com/office/word/2010/wordml" xmlns:wne="http://schemas.microsoft.com/office/word/2006/wordml" xmlns:wp="http://schemas.openxmlformats.org/drawingml/2006/wordprocessingDrawing" xmlns:wp14="http://schemas.microsoft.com/office/word/2010/wordprocessingDrawing" xmlns:wpc="http://schemas.microsoft.com/office/word/2010/wordprocessingCanvas" xmlns:wpg="http://schemas.microsoft.com/office/word/2010/wordprocessingGroup" xmlns:wpi="http://schemas.microsoft.com/office/word/2010/wordprocessingInk" xmlns:wps="http://schemas.microsoft.com/office/word/2010/wordprocessingShape" mc:Ignorable="w14 wp14">
   <w:footnote w:id="-1" w:type="separator">
@@ -4154,49 +4123,53 @@
 </w:footnotes>
 </file>
 
-<file path=word/numbering.xml><?xml version="1.0" encoding="utf-8"?>
-<w:numbering xmlns:wpc="http://schemas.microsoft.com/office/word/2010/wordprocessingCanvas" xmlns:mo="http://schemas.microsoft.com/office/mac/office/2008/main" xmlns:mc="http://schemas.openxmlformats.org/markup-compatibility/2006" xmlns:mv="urn:schemas-microsoft-com:mac:vml" xmlns:o="urn:schemas-microsoft-com:office:office" xmlns:r="http://schemas.openxmlformats.org/officeDocument/2006/relationships" xmlns:m="http://schemas.openxmlformats.org/officeDocument/2006/math" xmlns:v="urn:schemas-microsoft-com:vml" xmlns:wp14="http://schemas.microsoft.com/office/word/2010/wordprocessingDrawing" xmlns:wp="http://schemas.openxmlformats.org/drawingml/2006/wordprocessingDrawing" xmlns:w10="urn:schemas-microsoft-com:office:word" xmlns:w="http://schemas.openxmlformats.org/wordprocessingml/2006/main" xmlns:w14="http://schemas.microsoft.com/office/word/2010/wordml" xmlns:w15="http://schemas.microsoft.com/office/word/2012/wordml" xmlns:wpg="http://schemas.microsoft.com/office/word/2010/wordprocessingGroup" xmlns:wpi="http://schemas.microsoft.com/office/word/2010/wordprocessingInk" xmlns:wne="http://schemas.microsoft.com/office/word/2006/wordml" xmlns:wps="http://schemas.microsoft.com/office/word/2010/wordprocessingShape" mc:Ignorable="w14 w15 wp14">
-</w:numbering>
-</file>
-
 <file path=word/styles.xml><?xml version="1.0" encoding="utf-8"?>
-<w:styles xmlns:mc="http://schemas.openxmlformats.org/markup-compatibility/2006" xmlns:r="http://schemas.openxmlformats.org/officeDocument/2006/relationships" xmlns:w="http://schemas.openxmlformats.org/wordprocessingml/2006/main" xmlns:w14="http://schemas.microsoft.com/office/word/2010/wordml" xmlns:w15="http://schemas.microsoft.com/office/word/2012/wordml" mc:Ignorable="w14 w15">
+<w:styles xmlns:w="http://schemas.openxmlformats.org/wordprocessingml/2006/main" xmlns:w14="http://schemas.microsoft.com/office/word/2010/wordml" xmlns:mc="http://schemas.openxmlformats.org/markup-compatibility/2006" mc:Ignorable="w14">
   <w:docDefaults>
     <w:rPrDefault>
       <w:rPr>
-        <w:rFonts w:ascii="Times New Roman" w:eastAsia="Times New Roman" w:hAnsi="Times New Roman" w:cs="Times New Roman"/>
-        <w:sz w:val="20"/>
-        <w:szCs w:val="20"/>
+        <w:rFonts w:ascii="Times New Roman" w:hAnsi="Times New Roman" w:eastAsia="Times New Roman" w:cs="Times New Roman"/>
         <w:lang w:val="fr-FR" w:eastAsia="fr-FR" w:bidi="ar-SA"/>
       </w:rPr>
     </w:rPrDefault>
     <w:pPrDefault>
       <w:pPr>
-        <w:spacing w:line="312" w:lineRule="auto"/>
+        <w:suppressAutoHyphens w:val="true"/>
       </w:pPr>
     </w:pPrDefault>
   </w:docDefaults>
-  <w:style w:type="paragraph" w:default="1" w:styleId="Normal">
+  <w:style w:type="paragraph" w:styleId="Normal" w:default="1">
     <w:name w:val="Normal"/>
     <w:qFormat/>
-    <w:rsid w:val="00472E6E"/>
+    <w:rsid w:val="00472e6e"/>
     <w:pPr>
+      <w:widowControl/>
       <w:suppressLineNumbers/>
+      <w:suppressAutoHyphens w:val="true"/>
+      <w:bidi w:val="0"/>
+      <w:spacing w:lineRule="auto" w:line="312" w:before="0" w:after="0"/>
+      <w:jc w:val="left"/>
     </w:pPr>
     <w:rPr>
-      <w:rFonts w:ascii="Georgia" w:hAnsi="Georgia"/>
+      <w:rFonts w:ascii="Helvetica;Arial;sans-serif" w:hAnsi="Helvetica;Arial;sans-serif" w:eastAsia="Times New Roman" w:cs="Times New Roman"/>
+      <w:color w:val="auto"/>
+      <w:kern w:val="0"/>
+      <w:sz w:val="24"/>
+      <w:szCs w:val="20"/>
+      <w:lang w:val="fr-FR" w:eastAsia="fr-FR" w:bidi="ar-SA"/>
     </w:rPr>
   </w:style>
   <w:style w:type="paragraph" w:styleId="Titre1">
-    <w:name w:val="heading 1"/>
+    <w:name w:val="Heading 1"/>
     <w:basedOn w:val="Normal"/>
     <w:next w:val="Normal"/>
-    <w:rsid w:val="00F15483"/>
+    <w:qFormat/>
+    <w:rsid w:val="00f15483"/>
     <w:pPr>
-      <w:keepNext/>
+      <w:keepNext w:val="true"/>
       <w:keepLines/>
       <w:spacing w:before="567" w:after="567"/>
-      <w:ind w:left="567" w:right="567"/>
+      <w:ind w:left="567" w:right="567" w:hanging="0"/>
       <w:jc w:val="center"/>
       <w:outlineLvl w:val="0"/>
     </w:pPr>
@@ -4207,17 +4180,19 @@
     </w:rPr>
   </w:style>
   <w:style w:type="paragraph" w:styleId="Titre2">
-    <w:name w:val="heading 2"/>
+    <w:name w:val="Heading 2"/>
     <w:basedOn w:val="Normal"/>
     <w:next w:val="Normal"/>
-    <w:rsid w:val="00ED1DAF"/>
+    <w:qFormat/>
+    <w:rsid w:val="00ed1daf"/>
     <w:pPr>
-      <w:keepNext/>
+      <w:keepNext w:val="true"/>
       <w:keepLines/>
       <w:tabs>
-        <w:tab w:val="left" w:pos="0"/>
+        <w:tab w:val="clear" w:pos="720"/>
+        <w:tab w:val="left" w:pos="0" w:leader="none"/>
       </w:tabs>
-      <w:spacing w:before="567" w:after="425" w:line="288" w:lineRule="auto"/>
+      <w:spacing w:lineRule="auto" w:line="288" w:before="567" w:after="425"/>
       <w:outlineLvl w:val="1"/>
     </w:pPr>
     <w:rPr>
@@ -4227,15 +4202,16 @@
     </w:rPr>
   </w:style>
   <w:style w:type="paragraph" w:styleId="Titre3">
-    <w:name w:val="heading 3"/>
+    <w:name w:val="Heading 3"/>
     <w:basedOn w:val="Normal"/>
     <w:next w:val="Normal"/>
-    <w:rsid w:val="00ED1DAF"/>
+    <w:qFormat/>
+    <w:rsid w:val="00ed1daf"/>
     <w:pPr>
-      <w:keepNext/>
+      <w:keepNext w:val="true"/>
       <w:keepLines/>
       <w:spacing w:before="480" w:after="240"/>
-      <w:ind w:left="567"/>
+      <w:ind w:left="567" w:hanging="0"/>
       <w:outlineLvl w:val="2"/>
     </w:pPr>
     <w:rPr>
@@ -4245,250 +4221,239 @@
     </w:rPr>
   </w:style>
   <w:style w:type="paragraph" w:styleId="Titre4">
-    <w:name w:val="heading 4"/>
+    <w:name w:val="Heading 4"/>
     <w:basedOn w:val="Normal"/>
     <w:next w:val="Normal"/>
-    <w:rsid w:val="00D101A6"/>
+    <w:qFormat/>
+    <w:rsid w:val="00d101a6"/>
     <w:pPr>
-      <w:keepNext/>
+      <w:keepNext w:val="true"/>
       <w:ind w:firstLine="1134"/>
       <w:outlineLvl w:val="3"/>
     </w:pPr>
+    <w:rPr/>
   </w:style>
   <w:style w:type="paragraph" w:styleId="Titre5">
-    <w:name w:val="heading 5"/>
+    <w:name w:val="Heading 5"/>
     <w:basedOn w:val="Normal"/>
     <w:next w:val="Normal"/>
-    <w:rsid w:val="00D101A6"/>
+    <w:qFormat/>
+    <w:rsid w:val="00d101a6"/>
     <w:pPr>
-      <w:keepNext/>
+      <w:keepNext w:val="true"/>
       <w:jc w:val="center"/>
       <w:outlineLvl w:val="4"/>
     </w:pPr>
+    <w:rPr/>
   </w:style>
   <w:style w:type="paragraph" w:styleId="Titre6">
-    <w:name w:val="heading 6"/>
+    <w:name w:val="Heading 6"/>
     <w:basedOn w:val="Normal"/>
     <w:next w:val="Normal"/>
-    <w:rsid w:val="00D101A6"/>
+    <w:qFormat/>
+    <w:rsid w:val="00d101a6"/>
     <w:pPr>
-      <w:keepNext/>
+      <w:keepNext w:val="true"/>
       <w:spacing w:before="113" w:after="57"/>
       <w:outlineLvl w:val="5"/>
     </w:pPr>
+    <w:rPr/>
   </w:style>
   <w:style w:type="paragraph" w:styleId="Titre7">
-    <w:name w:val="heading 7"/>
+    <w:name w:val="Heading 7"/>
     <w:basedOn w:val="Normal"/>
     <w:next w:val="Normal"/>
-    <w:rsid w:val="00D101A6"/>
+    <w:qFormat/>
+    <w:rsid w:val="00d101a6"/>
     <w:pPr>
-      <w:keepNext/>
+      <w:keepNext w:val="true"/>
       <w:jc w:val="center"/>
       <w:outlineLvl w:val="6"/>
     </w:pPr>
+    <w:rPr/>
   </w:style>
   <w:style w:type="paragraph" w:styleId="Titre8">
-    <w:name w:val="heading 8"/>
+    <w:name w:val="Heading 8"/>
     <w:basedOn w:val="Normal"/>
     <w:next w:val="Normal"/>
-    <w:rsid w:val="00D101A6"/>
+    <w:qFormat/>
+    <w:rsid w:val="00d101a6"/>
     <w:pPr>
-      <w:keepNext/>
+      <w:keepNext w:val="true"/>
       <w:jc w:val="center"/>
       <w:outlineLvl w:val="7"/>
     </w:pPr>
+    <w:rPr/>
   </w:style>
   <w:style w:type="paragraph" w:styleId="Titre9">
-    <w:name w:val="heading 9"/>
+    <w:name w:val="Heading 9"/>
     <w:basedOn w:val="Normal"/>
     <w:next w:val="Normal"/>
-    <w:rsid w:val="00D101A6"/>
+    <w:qFormat/>
+    <w:rsid w:val="00d101a6"/>
     <w:pPr>
-      <w:keepNext/>
+      <w:keepNext w:val="true"/>
       <w:jc w:val="center"/>
       <w:outlineLvl w:val="8"/>
     </w:pPr>
-  </w:style>
-  <w:style w:type="character" w:default="1" w:styleId="Policepardfaut">
-    <w:name w:val="Default Paragraph Font"/>
-    <w:uiPriority w:val="1"/>
-    <w:semiHidden/>
-    <w:unhideWhenUsed/>
-  </w:style>
-  <w:style w:type="table" w:default="1" w:styleId="TableauNormal">
-    <w:name w:val="Normal Table"/>
-    <w:uiPriority w:val="99"/>
-    <w:semiHidden/>
-    <w:unhideWhenUsed/>
-    <w:tblPr>
-      <w:tblInd w:w="0" w:type="dxa"/>
-      <w:tblCellMar>
-        <w:top w:w="0" w:type="dxa"/>
-        <w:left w:w="108" w:type="dxa"/>
-        <w:bottom w:w="0" w:type="dxa"/>
-        <w:right w:w="108" w:type="dxa"/>
-      </w:tblCellMar>
-    </w:tblPr>
-  </w:style>
-  <w:style w:type="numbering" w:default="1" w:styleId="Aucuneliste">
-    <w:name w:val="No List"/>
-    <w:uiPriority w:val="99"/>
-    <w:semiHidden/>
-    <w:unhideWhenUsed/>
-  </w:style>
-  <w:style w:type="character" w:customStyle="1" w:styleId="LienInternet">
+    <w:rPr/>
+  </w:style>
+  <w:style w:type="character" w:styleId="LienInternet" w:customStyle="1">
     <w:name w:val="Lien Internet"/>
-    <w:basedOn w:val="Policepardfaut"/>
     <w:uiPriority w:val="99"/>
     <w:unhideWhenUsed/>
-    <w:rsid w:val="00ED0C68"/>
+    <w:rsid w:val="00ed0c68"/>
     <w:rPr>
       <w:color w:val="0000FF"/>
       <w:u w:val="single"/>
     </w:rPr>
   </w:style>
-  <w:style w:type="character" w:customStyle="1" w:styleId="LienInternetvisit">
+  <w:style w:type="character" w:styleId="LienInternetvisit" w:customStyle="1">
     <w:name w:val="Lien Internet visité"/>
     <w:basedOn w:val="LienInternet"/>
-    <w:rsid w:val="00D101A6"/>
+    <w:rsid w:val="00d101a6"/>
     <w:rPr>
       <w:color w:val="800000"/>
       <w:u w:val="none"/>
     </w:rPr>
   </w:style>
-  <w:style w:type="character" w:customStyle="1" w:styleId="title">
+  <w:style w:type="character" w:styleId="Title" w:customStyle="1">
     <w:name w:val="&lt;title&gt;"/>
-    <w:rsid w:val="00D101A6"/>
+    <w:qFormat/>
+    <w:rsid w:val="00d101a6"/>
     <w:rPr>
       <w:i/>
       <w:u w:val="single"/>
     </w:rPr>
   </w:style>
-  <w:style w:type="character" w:customStyle="1" w:styleId="author">
+  <w:style w:type="character" w:styleId="Author" w:customStyle="1">
     <w:name w:val="&lt;author&gt;"/>
-    <w:rsid w:val="00D101A6"/>
+    <w:qFormat/>
+    <w:rsid w:val="00d101a6"/>
     <w:rPr>
       <w:smallCaps/>
-      <w:shd w:val="clear" w:color="auto" w:fill="E6E6E6"/>
+      <w:shd w:fill="E6E6E6" w:val="clear"/>
     </w:rPr>
   </w:style>
-  <w:style w:type="character" w:customStyle="1" w:styleId="character">
+  <w:style w:type="character" w:styleId="Character" w:customStyle="1">
     <w:name w:val="&lt;character&gt;"/>
-    <w:rsid w:val="00D101A6"/>
+    <w:qFormat/>
+    <w:rsid w:val="00d101a6"/>
     <w:rPr>
-      <w:shd w:val="clear" w:color="auto" w:fill="FFFF99"/>
+      <w:shd w:fill="FFFF99" w:val="clear"/>
     </w:rPr>
   </w:style>
-  <w:style w:type="character" w:styleId="Appelnotedebasdep">
-    <w:name w:val="footnote reference"/>
-    <w:basedOn w:val="Policepardfaut"/>
-    <w:unhideWhenUsed/>
-    <w:rsid w:val="00D101A6"/>
+  <w:style w:type="character" w:styleId="Ancredenotedebasdepage" w:customStyle="1">
+    <w:name w:val="Ancre de note de bas de page"/>
     <w:rPr>
       <w:vertAlign w:val="superscript"/>
     </w:rPr>
   </w:style>
-  <w:style w:type="character" w:customStyle="1" w:styleId="stage-c">
+  <w:style w:type="character" w:styleId="FootnoteCharacters">
+    <w:name w:val="Footnote Characters"/>
+    <w:unhideWhenUsed/>
+    <w:qFormat/>
+    <w:rsid w:val="00d101a6"/>
+    <w:rPr>
+      <w:vertAlign w:val="superscript"/>
+    </w:rPr>
+  </w:style>
+  <w:style w:type="character" w:styleId="Stagec" w:customStyle="1">
     <w:name w:val="&lt;stage-c&gt;"/>
     <w:qFormat/>
-    <w:rsid w:val="00472E6E"/>
+    <w:rsid w:val="00472e6e"/>
     <w:rPr>
       <w:i/>
       <w:color w:val="auto"/>
     </w:rPr>
   </w:style>
-  <w:style w:type="character" w:customStyle="1" w:styleId="alert">
+  <w:style w:type="character" w:styleId="Alert" w:customStyle="1">
     <w:name w:val="alert"/>
-    <w:basedOn w:val="Policepardfaut"/>
-    <w:qFormat/>
-    <w:rsid w:val="00B92088"/>
+    <w:qFormat/>
+    <w:rsid w:val="00b92088"/>
     <w:rPr>
       <w:color w:val="FF0000"/>
     </w:rPr>
   </w:style>
-  <w:style w:type="character" w:customStyle="1" w:styleId="Caractresdenotedebasdepage">
+  <w:style w:type="character" w:styleId="Caractresdenotedebasdepage" w:customStyle="1">
     <w:name w:val="Caractères de note de bas de page"/>
-  </w:style>
-  <w:style w:type="character" w:customStyle="1" w:styleId="Ancredenotedebasdepage">
-    <w:name w:val="Ancre de note de bas de page"/>
-    <w:rPr>
-      <w:vertAlign w:val="superscript"/>
-    </w:rPr>
-  </w:style>
-  <w:style w:type="character" w:customStyle="1" w:styleId="Ancredenotedefin">
+    <w:qFormat/>
+    <w:rPr/>
+  </w:style>
+  <w:style w:type="character" w:styleId="Ancredenotedefin" w:customStyle="1">
     <w:name w:val="Ancre de note de fin"/>
     <w:rPr>
       <w:vertAlign w:val="superscript"/>
     </w:rPr>
   </w:style>
-  <w:style w:type="character" w:customStyle="1" w:styleId="Caractresdenotedefin">
+  <w:style w:type="character" w:styleId="Caractresdenotedefin" w:customStyle="1">
     <w:name w:val="Caractères de note de fin"/>
-  </w:style>
-  <w:style w:type="character" w:customStyle="1" w:styleId="quote-c">
+    <w:qFormat/>
+    <w:rPr/>
+  </w:style>
+  <w:style w:type="character" w:styleId="Quotec" w:customStyle="1">
     <w:name w:val="&lt;quote-c&gt;"/>
-    <w:basedOn w:val="Policepardfaut"/>
     <w:uiPriority w:val="1"/>
     <w:qFormat/>
-    <w:rsid w:val="00472E6E"/>
+    <w:rsid w:val="00472e6e"/>
     <w:rPr>
       <w:color w:val="auto"/>
     </w:rPr>
   </w:style>
-  <w:style w:type="character" w:customStyle="1" w:styleId="pb">
+  <w:style w:type="character" w:styleId="Pb" w:customStyle="1">
     <w:name w:val="&lt;pb&gt;"/>
-    <w:basedOn w:val="Policepardfaut"/>
     <w:uiPriority w:val="1"/>
     <w:qFormat/>
-    <w:rsid w:val="002F0E65"/>
+    <w:rsid w:val="002f0e65"/>
     <w:rPr>
       <w:color w:val="A6A6A6"/>
       <w:sz w:val="20"/>
     </w:rPr>
   </w:style>
-  <w:style w:type="character" w:styleId="Marquedecommentaire">
+  <w:style w:type="character" w:styleId="Annotationreference">
     <w:name w:val="annotation reference"/>
-    <w:basedOn w:val="Policepardfaut"/>
     <w:uiPriority w:val="99"/>
     <w:semiHidden/>
     <w:unhideWhenUsed/>
-    <w:rsid w:val="00B83622"/>
+    <w:qFormat/>
+    <w:rsid w:val="00b83622"/>
     <w:rPr>
       <w:sz w:val="16"/>
       <w:szCs w:val="16"/>
     </w:rPr>
   </w:style>
-  <w:style w:type="character" w:customStyle="1" w:styleId="CommentaireCar">
+  <w:style w:type="character" w:styleId="CommentaireCar" w:customStyle="1">
     <w:name w:val="Commentaire Car"/>
-    <w:basedOn w:val="Policepardfaut"/>
     <w:link w:val="Commentaire"/>
     <w:uiPriority w:val="99"/>
     <w:semiHidden/>
-    <w:rsid w:val="00B83622"/>
+    <w:qFormat/>
+    <w:rsid w:val="00b83622"/>
     <w:rPr>
       <w:color w:val="00000A"/>
     </w:rPr>
   </w:style>
-  <w:style w:type="character" w:customStyle="1" w:styleId="ObjetducommentaireCar">
+  <w:style w:type="character" w:styleId="ObjetducommentaireCar" w:customStyle="1">
     <w:name w:val="Objet du commentaire Car"/>
     <w:basedOn w:val="CommentaireCar"/>
     <w:link w:val="Objetducommentaire"/>
     <w:uiPriority w:val="99"/>
     <w:semiHidden/>
-    <w:rsid w:val="00B83622"/>
+    <w:qFormat/>
+    <w:rsid w:val="00b83622"/>
     <w:rPr>
       <w:b/>
       <w:bCs/>
       <w:color w:val="00000A"/>
     </w:rPr>
   </w:style>
-  <w:style w:type="character" w:customStyle="1" w:styleId="TextedebullesCar">
+  <w:style w:type="character" w:styleId="TextedebullesCar" w:customStyle="1">
     <w:name w:val="Texte de bulles Car"/>
-    <w:basedOn w:val="Policepardfaut"/>
     <w:link w:val="Textedebulles"/>
     <w:uiPriority w:val="99"/>
     <w:semiHidden/>
-    <w:rsid w:val="00B83622"/>
+    <w:qFormat/>
+    <w:rsid w:val="00b83622"/>
     <w:rPr>
       <w:rFonts w:ascii="Tahoma" w:hAnsi="Tahoma" w:cs="Tahoma"/>
       <w:color w:val="00000A"/>
@@ -4496,41 +4461,166 @@
       <w:szCs w:val="16"/>
     </w:rPr>
   </w:style>
+  <w:style w:type="character" w:styleId="Num" w:customStyle="1">
+    <w:name w:val="&lt;num&gt;"/>
+    <w:uiPriority w:val="1"/>
+    <w:qFormat/>
+    <w:rsid w:val="00aa2498"/>
+    <w:rPr>
+      <w:smallCaps/>
+    </w:rPr>
+  </w:style>
+  <w:style w:type="character" w:styleId="Biblc" w:customStyle="1">
+    <w:name w:val="&lt;bibl-c&gt;"/>
+    <w:uiPriority w:val="1"/>
+    <w:qFormat/>
+    <w:rsid w:val="00472e6e"/>
+    <w:rPr>
+      <w:rFonts w:ascii="Georgia" w:hAnsi="Georgia"/>
+      <w:color w:val="ED7D31" w:themeColor="accent2"/>
+      <w:u w:val="none"/>
+    </w:rPr>
+  </w:style>
+  <w:style w:type="character" w:styleId="Titlec" w:customStyle="1">
+    <w:name w:val="&lt;title-c&gt;"/>
+    <w:uiPriority w:val="1"/>
+    <w:qFormat/>
+    <w:rsid w:val="006f24a7"/>
+    <w:rPr>
+      <w:i/>
+      <w:color w:val="44546A" w:themeColor="text2"/>
+      <w:lang w:val="fr-FR"/>
+    </w:rPr>
+  </w:style>
+  <w:style w:type="character" w:styleId="Linenumber">
+    <w:name w:val="line number"/>
+    <w:uiPriority w:val="99"/>
+    <w:semiHidden/>
+    <w:unhideWhenUsed/>
+    <w:qFormat/>
+    <w:rsid w:val="00c265ac"/>
+    <w:rPr/>
+  </w:style>
+  <w:style w:type="character" w:styleId="Id" w:customStyle="1">
+    <w:name w:val="&lt;id&gt;"/>
+    <w:uiPriority w:val="1"/>
+    <w:qFormat/>
+    <w:rsid w:val="00352370"/>
+    <w:rPr>
+      <w:rFonts w:ascii="Arial" w:hAnsi="Arial"/>
+      <w:b w:val="false"/>
+      <w:i w:val="false"/>
+      <w:color w:val="525252" w:themeColor="accent3" w:themeShade="80"/>
+      <w:sz w:val="20"/>
+    </w:rPr>
+  </w:style>
+  <w:style w:type="character" w:styleId="Name" w:customStyle="1">
+    <w:name w:val="&lt;name&gt;"/>
+    <w:uiPriority w:val="1"/>
+    <w:qFormat/>
+    <w:rsid w:val="00205dce"/>
+    <w:rPr/>
+  </w:style>
+  <w:style w:type="character" w:styleId="Resp" w:customStyle="1">
+    <w:name w:val="&lt;resp&gt;"/>
+    <w:uiPriority w:val="1"/>
+    <w:qFormat/>
+    <w:rsid w:val="00205dce"/>
+    <w:rPr/>
+  </w:style>
+  <w:style w:type="character" w:styleId="Numrotationdelignes">
+    <w:name w:val="Numérotation de lignes"/>
+    <w:rPr/>
+  </w:style>
+  <w:style w:type="character" w:styleId="Caractresdenumrotationverticale">
+    <w:name w:val="Caractères de numérotation verticale"/>
+    <w:qFormat/>
+    <w:rPr>
+      <w:eastAsianLayout w:vert="true"/>
+    </w:rPr>
+  </w:style>
   <w:style w:type="paragraph" w:styleId="Titre">
+    <w:name w:val="Titre"/>
+    <w:basedOn w:val="Normal"/>
+    <w:next w:val="Corpsdetexte"/>
+    <w:qFormat/>
+    <w:pPr>
+      <w:keepNext w:val="true"/>
+      <w:spacing w:before="240" w:after="120"/>
+    </w:pPr>
+    <w:rPr>
+      <w:rFonts w:ascii="Liberation Sans" w:hAnsi="Liberation Sans" w:eastAsia="Noto Sans CJK SC" w:cs="Lohit Devanagari"/>
+      <w:sz w:val="28"/>
+      <w:szCs w:val="28"/>
+    </w:rPr>
+  </w:style>
+  <w:style w:type="paragraph" w:styleId="Corpsdetexte">
+    <w:name w:val="Body Text"/>
+    <w:basedOn w:val="Normal"/>
+    <w:rsid w:val="00e05b8c"/>
+    <w:pPr>
+      <w:ind w:firstLine="284"/>
+      <w:jc w:val="both"/>
+    </w:pPr>
+    <w:rPr/>
+  </w:style>
+  <w:style w:type="paragraph" w:styleId="Liste">
+    <w:name w:val="List"/>
+    <w:basedOn w:val="Corpsdetexte"/>
+    <w:pPr/>
+    <w:rPr>
+      <w:rFonts w:cs="Mangal"/>
+    </w:rPr>
+  </w:style>
+  <w:style w:type="paragraph" w:styleId="Lgende">
+    <w:name w:val="Caption"/>
+    <w:basedOn w:val="Normal"/>
+    <w:qFormat/>
+    <w:pPr>
+      <w:suppressLineNumbers/>
+      <w:spacing w:before="120" w:after="120"/>
+    </w:pPr>
+    <w:rPr>
+      <w:rFonts w:cs="Lohit Devanagari"/>
+      <w:i/>
+      <w:iCs/>
+      <w:sz w:val="24"/>
+      <w:szCs w:val="24"/>
+    </w:rPr>
+  </w:style>
+  <w:style w:type="paragraph" w:styleId="Index">
+    <w:name w:val="Index"/>
+    <w:basedOn w:val="Normal"/>
+    <w:qFormat/>
+    <w:pPr>
+      <w:suppressLineNumbers/>
+    </w:pPr>
+    <w:rPr>
+      <w:rFonts w:cs="Lohit Devanagari"/>
+    </w:rPr>
+  </w:style>
+  <w:style w:type="paragraph" w:styleId="Titreprincipal" w:customStyle="1">
     <w:name w:val="Title"/>
     <w:basedOn w:val="Normal"/>
     <w:next w:val="Corpsdetexte"/>
-    <w:rsid w:val="00904744"/>
+    <w:qFormat/>
+    <w:rsid w:val="00ed1daf"/>
     <w:pPr>
-      <w:keepNext/>
-      <w:spacing w:before="240" w:after="120"/>
-      <w:ind w:firstLine="709"/>
+      <w:keepNext w:val="true"/>
+      <w:spacing w:lineRule="auto" w:line="360" w:before="240" w:after="480"/>
+      <w:jc w:val="center"/>
     </w:pPr>
     <w:rPr>
-      <w:rFonts w:ascii="Liberation Sans" w:eastAsia="Microsoft YaHei" w:hAnsi="Liberation Sans" w:cs="Mangal"/>
+      <w:rFonts w:ascii="Trebuchet MS" w:hAnsi="Trebuchet MS" w:eastAsia="Microsoft YaHei" w:cs="Mangal"/>
       <w:b/>
-      <w:sz w:val="28"/>
+      <w:sz w:val="40"/>
       <w:szCs w:val="28"/>
     </w:rPr>
   </w:style>
-  <w:style w:type="paragraph" w:styleId="Corpsdetexte">
-    <w:name w:val="Body Text"/>
-    <w:basedOn w:val="Normal"/>
-    <w:rsid w:val="00E05B8C"/>
-    <w:pPr>
-      <w:ind w:firstLine="284"/>
-    </w:pPr>
-  </w:style>
-  <w:style w:type="paragraph" w:styleId="Liste">
-    <w:name w:val="List"/>
-    <w:basedOn w:val="Corpsdetexte"/>
-    <w:rPr>
-      <w:rFonts w:cs="Mangal"/>
-    </w:rPr>
-  </w:style>
-  <w:style w:type="paragraph" w:styleId="Lgende">
+  <w:style w:type="paragraph" w:styleId="Caption">
     <w:name w:val="caption"/>
     <w:basedOn w:val="Normal"/>
+    <w:qFormat/>
     <w:pPr>
       <w:spacing w:before="120" w:after="120"/>
     </w:pPr>
@@ -4540,28 +4630,13 @@
       <w:iCs/>
     </w:rPr>
   </w:style>
-  <w:style w:type="paragraph" w:customStyle="1" w:styleId="Titreprincipal">
-    <w:name w:val="Titre principal"/>
-    <w:basedOn w:val="Normal"/>
-    <w:rsid w:val="00ED1DAF"/>
-    <w:pPr>
-      <w:keepNext/>
-      <w:spacing w:before="240" w:after="480" w:line="360" w:lineRule="auto"/>
-      <w:jc w:val="center"/>
-    </w:pPr>
-    <w:rPr>
-      <w:rFonts w:ascii="Trebuchet MS" w:eastAsia="Microsoft YaHei" w:hAnsi="Trebuchet MS" w:cs="Mangal"/>
-      <w:b/>
-      <w:sz w:val="40"/>
-      <w:szCs w:val="28"/>
-    </w:rPr>
-  </w:style>
-  <w:style w:type="paragraph" w:customStyle="1" w:styleId="bibl">
+  <w:style w:type="paragraph" w:styleId="Bibl" w:customStyle="1">
     <w:name w:val="&lt;bibl&gt;"/>
     <w:basedOn w:val="Normal"/>
-    <w:rsid w:val="004E0811"/>
+    <w:qFormat/>
+    <w:rsid w:val="004e0811"/>
     <w:pPr>
-      <w:widowControl w:val="0"/>
+      <w:widowControl w:val="false"/>
       <w:ind w:left="709" w:hanging="709"/>
       <w:textAlignment w:val="baseline"/>
     </w:pPr>
@@ -4569,24 +4644,27 @@
       <w:rFonts w:ascii="sans-serif" w:hAnsi="sans-serif"/>
     </w:rPr>
   </w:style>
-  <w:style w:type="paragraph" w:customStyle="1" w:styleId="dateline">
+  <w:style w:type="paragraph" w:styleId="Dateline" w:customStyle="1">
     <w:name w:val="&lt;dateline&gt;"/>
     <w:basedOn w:val="Normal"/>
     <w:next w:val="Normal"/>
-    <w:rsid w:val="00D101A6"/>
+    <w:qFormat/>
+    <w:rsid w:val="00d101a6"/>
     <w:pPr>
-      <w:widowControl w:val="0"/>
+      <w:widowControl w:val="false"/>
       <w:jc w:val="right"/>
       <w:textAlignment w:val="baseline"/>
     </w:pPr>
-  </w:style>
-  <w:style w:type="paragraph" w:customStyle="1" w:styleId="salute">
+    <w:rPr/>
+  </w:style>
+  <w:style w:type="paragraph" w:styleId="Salute" w:customStyle="1">
     <w:name w:val="&lt;salute&gt;"/>
     <w:basedOn w:val="Normal"/>
-    <w:next w:val="p"/>
-    <w:rsid w:val="00F02E31"/>
+    <w:next w:val="P"/>
+    <w:qFormat/>
+    <w:rsid w:val="00f02e31"/>
     <w:pPr>
-      <w:widowControl w:val="0"/>
+      <w:widowControl w:val="false"/>
       <w:spacing w:before="240" w:after="480"/>
       <w:jc w:val="right"/>
       <w:textAlignment w:val="baseline"/>
@@ -4595,107 +4673,123 @@
       <w:i/>
     </w:rPr>
   </w:style>
-  <w:style w:type="paragraph" w:customStyle="1" w:styleId="signed">
+  <w:style w:type="paragraph" w:styleId="Signed" w:customStyle="1">
     <w:name w:val="&lt;signed&gt;"/>
     <w:basedOn w:val="Normal"/>
     <w:next w:val="Normal"/>
-    <w:rsid w:val="00E2507E"/>
+    <w:qFormat/>
+    <w:rsid w:val="00e2507e"/>
     <w:pPr>
-      <w:widowControl w:val="0"/>
+      <w:widowControl w:val="false"/>
       <w:textAlignment w:val="baseline"/>
     </w:pPr>
-  </w:style>
-  <w:style w:type="paragraph" w:customStyle="1" w:styleId="byline">
+    <w:rPr/>
+  </w:style>
+  <w:style w:type="paragraph" w:styleId="Byline" w:customStyle="1">
     <w:name w:val="&lt;byline&gt;"/>
     <w:basedOn w:val="Normal"/>
-    <w:rsid w:val="005554BF"/>
+    <w:qFormat/>
+    <w:rsid w:val="005554bf"/>
     <w:pPr>
-      <w:widowControl w:val="0"/>
+      <w:widowControl w:val="false"/>
       <w:jc w:val="right"/>
       <w:textAlignment w:val="baseline"/>
     </w:pPr>
-  </w:style>
-  <w:style w:type="paragraph" w:customStyle="1" w:styleId="argument">
+    <w:rPr/>
+  </w:style>
+  <w:style w:type="paragraph" w:styleId="Argument" w:customStyle="1">
     <w:name w:val="&lt;argument&gt;"/>
     <w:basedOn w:val="Normal"/>
-    <w:rsid w:val="00D101A6"/>
+    <w:qFormat/>
+    <w:rsid w:val="00d101a6"/>
     <w:pPr>
-      <w:widowControl w:val="0"/>
+      <w:widowControl w:val="false"/>
       <w:pBdr>
         <w:top w:val="single" w:sz="2" w:space="1" w:color="C0C0C0"/>
         <w:left w:val="single" w:sz="2" w:space="7" w:color="C0C0C0"/>
         <w:bottom w:val="single" w:sz="2" w:space="1" w:color="C0C0C0"/>
         <w:right w:val="single" w:sz="2" w:space="7" w:color="C0C0C0"/>
       </w:pBdr>
-      <w:spacing w:before="567" w:line="216" w:lineRule="auto"/>
+      <w:spacing w:lineRule="auto" w:line="216" w:before="567" w:after="0"/>
       <w:jc w:val="both"/>
       <w:textAlignment w:val="baseline"/>
     </w:pPr>
-  </w:style>
-  <w:style w:type="paragraph" w:customStyle="1" w:styleId="space">
+    <w:rPr/>
+  </w:style>
+  <w:style w:type="paragraph" w:styleId="Space" w:customStyle="1">
     <w:name w:val="&lt;space&gt;"/>
+    <w:basedOn w:val="Normal"/>
     <w:next w:val="Normal"/>
-    <w:rsid w:val="00D101A6"/>
+    <w:qFormat/>
+    <w:rsid w:val="00d101a6"/>
     <w:pPr>
-      <w:widowControl w:val="0"/>
-      <w:suppressAutoHyphens/>
+      <w:widowControl w:val="false"/>
+      <w:suppressAutoHyphens w:val="true"/>
+      <w:bidi w:val="0"/>
+      <w:spacing w:lineRule="auto" w:line="312" w:before="0" w:after="0"/>
+      <w:jc w:val="left"/>
       <w:textAlignment w:val="baseline"/>
     </w:pPr>
     <w:rPr>
       <w:color w:val="00000A"/>
     </w:rPr>
   </w:style>
-  <w:style w:type="paragraph" w:customStyle="1" w:styleId="l">
+  <w:style w:type="paragraph" w:styleId="L" w:customStyle="1">
     <w:name w:val="&lt;l&gt;"/>
     <w:basedOn w:val="Normal"/>
-    <w:rsid w:val="00ED1DAF"/>
+    <w:qFormat/>
+    <w:rsid w:val="00ed1daf"/>
     <w:pPr>
-      <w:widowControl w:val="0"/>
-      <w:suppressLineNumbers w:val="0"/>
-      <w:spacing w:line="264" w:lineRule="auto"/>
+      <w:widowControl w:val="false"/>
+      <w:spacing w:lineRule="auto" w:line="264"/>
       <w:textAlignment w:val="baseline"/>
     </w:pPr>
     <w:rPr>
       <w:sz w:val="22"/>
     </w:rPr>
   </w:style>
-  <w:style w:type="paragraph" w:customStyle="1" w:styleId="quote">
+  <w:style w:type="paragraph" w:styleId="Quote" w:customStyle="1">
     <w:name w:val="&lt;quote&gt;"/>
     <w:basedOn w:val="Normal"/>
     <w:next w:val="Normal"/>
-    <w:rsid w:val="00472E6E"/>
+    <w:qFormat/>
+    <w:rsid w:val="00472e6e"/>
     <w:pPr>
-      <w:widowControl w:val="0"/>
-      <w:spacing w:before="142" w:after="113" w:line="228" w:lineRule="auto"/>
-      <w:ind w:left="851"/>
+      <w:widowControl w:val="false"/>
+      <w:spacing w:lineRule="auto" w:line="228" w:before="142" w:after="113"/>
+      <w:ind w:left="851" w:hanging="0"/>
       <w:jc w:val="both"/>
       <w:textAlignment w:val="baseline"/>
     </w:pPr>
-  </w:style>
-  <w:style w:type="paragraph" w:customStyle="1" w:styleId="quotel">
+    <w:rPr/>
+  </w:style>
+  <w:style w:type="paragraph" w:styleId="Quotel" w:customStyle="1">
     <w:name w:val="&lt;quote.l&gt;"/>
-    <w:basedOn w:val="l"/>
-    <w:rsid w:val="00472E6E"/>
+    <w:basedOn w:val="L"/>
+    <w:qFormat/>
+    <w:rsid w:val="00472e6e"/>
     <w:pPr>
       <w:ind w:left="1135" w:hanging="284"/>
     </w:pPr>
-  </w:style>
-  <w:style w:type="paragraph" w:customStyle="1" w:styleId="speaker">
+    <w:rPr/>
+  </w:style>
+  <w:style w:type="paragraph" w:styleId="Speaker" w:customStyle="1">
     <w:name w:val="&lt;speaker&gt;"/>
     <w:basedOn w:val="Normal"/>
     <w:next w:val="Normal"/>
     <w:qFormat/>
-    <w:rsid w:val="0020551A"/>
+    <w:rsid w:val="0020551a"/>
     <w:pPr>
-      <w:ind w:left="1416"/>
+      <w:ind w:left="1416" w:hanging="0"/>
     </w:pPr>
-  </w:style>
-  <w:style w:type="paragraph" w:customStyle="1" w:styleId="stage">
+    <w:rPr/>
+  </w:style>
+  <w:style w:type="paragraph" w:styleId="Stage" w:customStyle="1">
     <w:name w:val="&lt;stage&gt;"/>
     <w:basedOn w:val="Normal"/>
     <w:next w:val="Normal"/>
     <w:qFormat/>
-    <w:rsid w:val="00505BFE"/>
+    <w:rsid w:val="00505bfe"/>
     <w:pPr>
       <w:spacing w:before="120" w:after="120"/>
     </w:pPr>
@@ -4704,9 +4798,9 @@
     </w:rPr>
   </w:style>
   <w:style w:type="paragraph" w:styleId="Notedebasdepage">
-    <w:name w:val="footnote text"/>
+    <w:name w:val="Footnote Text"/>
     <w:basedOn w:val="Normal"/>
-    <w:rsid w:val="007262F0"/>
+    <w:rsid w:val="007262f0"/>
     <w:pPr>
       <w:jc w:val="both"/>
     </w:pPr>
@@ -4715,33 +4809,35 @@
       <w:sz w:val="20"/>
     </w:rPr>
   </w:style>
-  <w:style w:type="paragraph" w:customStyle="1" w:styleId="label">
+  <w:style w:type="paragraph" w:styleId="Label" w:customStyle="1">
     <w:name w:val="&lt;label&gt;"/>
     <w:basedOn w:val="Normal"/>
     <w:qFormat/>
-    <w:rsid w:val="00D30E13"/>
+    <w:rsid w:val="00d30e13"/>
     <w:pPr>
       <w:spacing w:before="120" w:after="120"/>
       <w:jc w:val="center"/>
     </w:pPr>
-  </w:style>
-  <w:style w:type="paragraph" w:customStyle="1" w:styleId="trailer">
+    <w:rPr/>
+  </w:style>
+  <w:style w:type="paragraph" w:styleId="Trailer" w:customStyle="1">
     <w:name w:val="&lt;trailer&gt;"/>
     <w:basedOn w:val="Normal"/>
-    <w:rsid w:val="00D60BF8"/>
+    <w:qFormat/>
+    <w:rsid w:val="00d60bf8"/>
     <w:pPr>
-      <w:spacing w:before="400"/>
+      <w:spacing w:before="400" w:after="0"/>
       <w:jc w:val="center"/>
     </w:pPr>
     <w:rPr>
       <w:i/>
     </w:rPr>
   </w:style>
-  <w:style w:type="paragraph" w:customStyle="1" w:styleId="p">
+  <w:style w:type="paragraph" w:styleId="P" w:customStyle="1">
     <w:name w:val="&lt;p&gt;"/>
     <w:basedOn w:val="Corpsdetexte"/>
     <w:qFormat/>
-    <w:rsid w:val="00975CB9"/>
+    <w:rsid w:val="00975cb9"/>
     <w:pPr>
       <w:jc w:val="left"/>
     </w:pPr>
@@ -4749,11 +4845,13 @@
       <w:color w:val="00000A"/>
     </w:rPr>
   </w:style>
-  <w:style w:type="paragraph" w:customStyle="1" w:styleId="term">
+  <w:style w:type="paragraph" w:styleId="Term" w:customStyle="1">
     <w:name w:val="&lt;term&gt;"/>
-    <w:rsid w:val="00C265AC"/>
+    <w:basedOn w:val="Normal"/>
+    <w:qFormat/>
+    <w:rsid w:val="00c265ac"/>
     <w:pPr>
-      <w:widowControl w:val="0"/>
+      <w:widowControl w:val="false"/>
       <w:suppressLineNumbers/>
       <w:pBdr>
         <w:top w:val="single" w:sz="2" w:space="6" w:color="000001"/>
@@ -4762,22 +4860,26 @@
         <w:right w:val="single" w:sz="2" w:space="6" w:color="000001"/>
       </w:pBdr>
       <w:shd w:val="clear" w:color="auto" w:fill="E6E6FF"/>
-      <w:suppressAutoHyphens/>
+      <w:suppressAutoHyphens w:val="true"/>
+      <w:bidi w:val="0"/>
+      <w:spacing w:lineRule="auto" w:line="312" w:before="0" w:after="0"/>
+      <w:jc w:val="left"/>
       <w:textAlignment w:val="baseline"/>
     </w:pPr>
     <w:rPr>
-      <w:rFonts w:ascii="Arial" w:eastAsia="Lucida Sans Unicode" w:hAnsi="Arial" w:cs="Mangal"/>
+      <w:rFonts w:ascii="Arial" w:hAnsi="Arial" w:eastAsia="Lucida Sans Unicode" w:cs="Mangal"/>
       <w:color w:val="00000A"/>
     </w:rPr>
   </w:style>
-  <w:style w:type="paragraph" w:customStyle="1" w:styleId="epigraph">
+  <w:style w:type="paragraph" w:styleId="Epigraph" w:customStyle="1">
     <w:name w:val="&lt;epigraph&gt;"/>
     <w:basedOn w:val="Normal"/>
-    <w:rsid w:val="00F9627D"/>
+    <w:qFormat/>
+    <w:rsid w:val="00f9627d"/>
     <w:pPr>
-      <w:widowControl w:val="0"/>
-      <w:spacing w:line="240" w:lineRule="auto"/>
-      <w:ind w:left="4956"/>
+      <w:widowControl w:val="false"/>
+      <w:spacing w:lineRule="auto" w:line="240"/>
+      <w:ind w:left="4956" w:hanging="0"/>
       <w:jc w:val="both"/>
       <w:textAlignment w:val="baseline"/>
     </w:pPr>
@@ -4786,11 +4888,11 @@
       <w:sz w:val="22"/>
     </w:rPr>
   </w:style>
-  <w:style w:type="paragraph" w:customStyle="1" w:styleId="note">
+  <w:style w:type="paragraph" w:styleId="Note" w:customStyle="1">
     <w:name w:val="&lt;note&gt;"/>
     <w:basedOn w:val="Normal"/>
     <w:qFormat/>
-    <w:rsid w:val="003F0E9F"/>
+    <w:rsid w:val="003f0e9f"/>
     <w:pPr>
       <w:pBdr>
         <w:top w:val="dotted" w:sz="4" w:space="2" w:color="EEECE1"/>
@@ -4805,60 +4907,126 @@
       <w:rFonts w:ascii="Arial" w:hAnsi="Arial"/>
     </w:rPr>
   </w:style>
-  <w:style w:type="paragraph" w:styleId="Commentaire">
+  <w:style w:type="paragraph" w:styleId="Annotationtext">
     <w:name w:val="annotation text"/>
     <w:basedOn w:val="Normal"/>
     <w:link w:val="CommentaireCar"/>
     <w:uiPriority w:val="99"/>
     <w:semiHidden/>
     <w:unhideWhenUsed/>
-    <w:rsid w:val="00B83622"/>
+    <w:qFormat/>
+    <w:rsid w:val="00b83622"/>
+    <w:pPr/>
     <w:rPr>
       <w:sz w:val="20"/>
     </w:rPr>
   </w:style>
-  <w:style w:type="paragraph" w:styleId="Objetducommentaire">
+  <w:style w:type="paragraph" w:styleId="Annotationsubject">
     <w:name w:val="annotation subject"/>
-    <w:basedOn w:val="Commentaire"/>
+    <w:basedOn w:val="Annotationtext"/>
     <w:link w:val="ObjetducommentaireCar"/>
     <w:uiPriority w:val="99"/>
     <w:semiHidden/>
     <w:unhideWhenUsed/>
-    <w:rsid w:val="00B83622"/>
+    <w:qFormat/>
+    <w:rsid w:val="00b83622"/>
+    <w:pPr/>
     <w:rPr>
       <w:b/>
       <w:bCs/>
     </w:rPr>
   </w:style>
-  <w:style w:type="paragraph" w:styleId="Textedebulles">
-    <w:name w:val="Balloon Text"/>
+  <w:style w:type="paragraph" w:styleId="Ab" w:customStyle="1">
+    <w:name w:val="&lt;ab&gt;"/>
     <w:basedOn w:val="Normal"/>
-    <w:link w:val="TextedebullesCar"/>
+    <w:qFormat/>
+    <w:rsid w:val="003a06ab"/>
+    <w:pPr>
+      <w:spacing w:before="240" w:after="240"/>
+      <w:jc w:val="center"/>
+    </w:pPr>
+    <w:rPr/>
+  </w:style>
+  <w:style w:type="paragraph" w:styleId="Figure" w:customStyle="1">
+    <w:name w:val="&lt;figure&gt;"/>
+    <w:basedOn w:val="Normal"/>
+    <w:next w:val="Corpsdetexte"/>
+    <w:qFormat/>
+    <w:rsid w:val="00713761"/>
+    <w:pPr>
+      <w:pBdr>
+        <w:top w:val="dotted" w:sz="4" w:space="1" w:color="000000"/>
+        <w:left w:val="dotted" w:sz="4" w:space="4" w:color="000000"/>
+        <w:bottom w:val="dotted" w:sz="4" w:space="1" w:color="000000"/>
+        <w:right w:val="dotted" w:sz="4" w:space="4" w:color="000000"/>
+      </w:pBdr>
+      <w:shd w:val="clear" w:color="auto" w:fill="E7E6E6" w:themeFill="background2"/>
+    </w:pPr>
+    <w:rPr>
+      <w:lang w:val="en-US"/>
+    </w:rPr>
+  </w:style>
+  <w:style w:type="paragraph" w:styleId="Form" w:customStyle="1">
+    <w:name w:val="&lt;form&gt;"/>
+    <w:basedOn w:val="Normal"/>
+    <w:qFormat/>
+    <w:rsid w:val="00472e6e"/>
+    <w:pPr>
+      <w:spacing w:before="360" w:after="0"/>
+    </w:pPr>
+    <w:rPr/>
+  </w:style>
+  <w:style w:type="paragraph" w:styleId="Def" w:customStyle="1">
+    <w:name w:val="&lt;def&gt;"/>
+    <w:basedOn w:val="Normal"/>
+    <w:qFormat/>
+    <w:rsid w:val="00134022"/>
+    <w:pPr/>
+    <w:rPr/>
+  </w:style>
+  <w:style w:type="paragraph" w:styleId="Q" w:customStyle="1">
+    <w:name w:val="&lt;q&gt;"/>
+    <w:basedOn w:val="P"/>
+    <w:qFormat/>
+    <w:rsid w:val="00211a42"/>
+    <w:pPr/>
+    <w:rPr/>
+  </w:style>
+  <w:style w:type="numbering" w:styleId="NoList" w:default="1">
+    <w:name w:val="No List"/>
     <w:uiPriority w:val="99"/>
     <w:semiHidden/>
     <w:unhideWhenUsed/>
-    <w:rsid w:val="00B83622"/>
-    <w:rPr>
-      <w:rFonts w:ascii="Tahoma" w:hAnsi="Tahoma" w:cs="Tahoma"/>
-      <w:sz w:val="16"/>
-      <w:szCs w:val="16"/>
-    </w:rPr>
+    <w:qFormat/>
+  </w:style>
+  <w:style w:type="table" w:default="1" w:styleId="TableauNormal">
+    <w:name w:val="Normal Table"/>
+    <w:uiPriority w:val="99"/>
+    <w:semiHidden/>
+    <w:unhideWhenUsed/>
+    <w:tblPr>
+      <w:tblCellMar>
+        <w:top w:w="0" w:type="dxa"/>
+        <w:left w:w="108" w:type="dxa"/>
+        <w:bottom w:w="0" w:type="dxa"/>
+        <w:right w:w="108" w:type="dxa"/>
+      </w:tblCellMar>
+    </w:tblPr>
   </w:style>
   <w:style w:type="table" w:styleId="Grilledutableau">
     <w:name w:val="Table Grid"/>
     <w:basedOn w:val="TableauNormal"/>
     <w:uiPriority w:val="99"/>
     <w:unhideWhenUsed/>
-    <w:rsid w:val="007725A5"/>
+    <w:rsid w:val="007725a5"/>
     <w:tblPr>
-      <w:tblInd w:w="0" w:type="dxa"/>
       <w:tblBorders>
-        <w:top w:val="single" w:sz="4" w:space="0" w:color="auto"/>
-        <w:left w:val="single" w:sz="4" w:space="0" w:color="auto"/>
-        <w:bottom w:val="single" w:sz="4" w:space="0" w:color="auto"/>
-        <w:right w:val="single" w:sz="4" w:space="0" w:color="auto"/>
-        <w:insideH w:val="single" w:sz="4" w:space="0" w:color="auto"/>
-        <w:insideV w:val="single" w:sz="4" w:space="0" w:color="auto"/>
+        <w:top w:val="single" w:color="auto" w:sz="4" w:space="0"/>
+        <w:left w:val="single" w:color="auto" w:sz="4" w:space="0"/>
+        <w:bottom w:val="single" w:color="auto" w:sz="4" w:space="0"/>
+        <w:right w:val="single" w:color="auto" w:sz="4" w:space="0"/>
+        <w:insideH w:val="single" w:color="auto" w:sz="4" w:space="0"/>
+        <w:insideV w:val="single" w:color="auto" w:sz="4" w:space="0"/>
       </w:tblBorders>
       <w:tblCellMar>
         <w:top w:w="0" w:type="dxa"/>
@@ -4867,139 +5035,6 @@
         <w:right w:w="108" w:type="dxa"/>
       </w:tblCellMar>
     </w:tblPr>
-  </w:style>
-  <w:style w:type="character" w:customStyle="1" w:styleId="num">
-    <w:name w:val="&lt;num&gt;"/>
-    <w:basedOn w:val="Policepardfaut"/>
-    <w:uiPriority w:val="1"/>
-    <w:qFormat/>
-    <w:rsid w:val="00AA2498"/>
-    <w:rPr>
-      <w:caps w:val="0"/>
-      <w:smallCaps/>
-    </w:rPr>
-  </w:style>
-  <w:style w:type="character" w:customStyle="1" w:styleId="bibl-c">
-    <w:name w:val="&lt;bibl-c&gt;"/>
-    <w:basedOn w:val="Policepardfaut"/>
-    <w:uiPriority w:val="1"/>
-    <w:qFormat/>
-    <w:rsid w:val="00472E6E"/>
-    <w:rPr>
-      <w:rFonts w:ascii="Georgia" w:hAnsi="Georgia"/>
-      <w:color w:val="ED7D31" w:themeColor="accent2"/>
-      <w:u w:val="none"/>
-    </w:rPr>
-  </w:style>
-  <w:style w:type="paragraph" w:customStyle="1" w:styleId="ab">
-    <w:name w:val="&lt;ab&gt;"/>
-    <w:basedOn w:val="Normal"/>
-    <w:qFormat/>
-    <w:rsid w:val="003A06AB"/>
-    <w:pPr>
-      <w:spacing w:before="240" w:after="240"/>
-      <w:jc w:val="center"/>
-    </w:pPr>
-  </w:style>
-  <w:style w:type="character" w:customStyle="1" w:styleId="title-c">
-    <w:name w:val="&lt;title-c&gt;"/>
-    <w:basedOn w:val="Policepardfaut"/>
-    <w:uiPriority w:val="1"/>
-    <w:qFormat/>
-    <w:rsid w:val="006F24A7"/>
-    <w:rPr>
-      <w:i/>
-      <w:color w:val="44546A" w:themeColor="text2"/>
-      <w:lang w:val="fr-FR"/>
-    </w:rPr>
-  </w:style>
-  <w:style w:type="paragraph" w:customStyle="1" w:styleId="figure">
-    <w:name w:val="&lt;figure&gt;"/>
-    <w:basedOn w:val="Normal"/>
-    <w:next w:val="Corpsdetexte"/>
-    <w:qFormat/>
-    <w:rsid w:val="00713761"/>
-    <w:pPr>
-      <w:pBdr>
-        <w:top w:val="dotted" w:sz="4" w:space="1" w:color="auto"/>
-        <w:left w:val="dotted" w:sz="4" w:space="4" w:color="auto"/>
-        <w:bottom w:val="dotted" w:sz="4" w:space="1" w:color="auto"/>
-        <w:right w:val="dotted" w:sz="4" w:space="4" w:color="auto"/>
-      </w:pBdr>
-      <w:shd w:val="clear" w:color="auto" w:fill="E7E6E6" w:themeFill="background2"/>
-    </w:pPr>
-    <w:rPr>
-      <w:lang w:val="en-US"/>
-    </w:rPr>
-  </w:style>
-  <w:style w:type="character" w:styleId="Numrodeligne">
-    <w:name w:val="line number"/>
-    <w:basedOn w:val="Policepardfaut"/>
-    <w:uiPriority w:val="99"/>
-    <w:semiHidden/>
-    <w:unhideWhenUsed/>
-    <w:rsid w:val="00C265AC"/>
-  </w:style>
-  <w:style w:type="character" w:customStyle="1" w:styleId="id">
-    <w:name w:val="&lt;id&gt;"/>
-    <w:basedOn w:val="Policepardfaut"/>
-    <w:uiPriority w:val="1"/>
-    <w:qFormat/>
-    <w:rsid w:val="00352370"/>
-    <w:rPr>
-      <w:rFonts w:ascii="Arial" w:hAnsi="Arial"/>
-      <w:b w:val="0"/>
-      <w:i w:val="0"/>
-      <w:color w:val="525252" w:themeColor="accent3" w:themeShade="80"/>
-      <w:sz w:val="20"/>
-    </w:rPr>
-  </w:style>
-  <w:style w:type="paragraph" w:styleId="Index1">
-    <w:name w:val="index 1"/>
-    <w:basedOn w:val="Normal"/>
-    <w:next w:val="Normal"/>
-    <w:autoRedefine/>
-    <w:uiPriority w:val="99"/>
-    <w:semiHidden/>
-    <w:unhideWhenUsed/>
-    <w:rsid w:val="002D5340"/>
-    <w:pPr>
-      <w:spacing w:line="240" w:lineRule="auto"/>
-      <w:ind w:left="240" w:hanging="240"/>
-    </w:pPr>
-  </w:style>
-  <w:style w:type="character" w:customStyle="1" w:styleId="name">
-    <w:name w:val="&lt;name&gt;"/>
-    <w:uiPriority w:val="1"/>
-    <w:qFormat/>
-    <w:rsid w:val="00205DCE"/>
-  </w:style>
-  <w:style w:type="character" w:customStyle="1" w:styleId="resp">
-    <w:name w:val="&lt;resp&gt;"/>
-    <w:uiPriority w:val="1"/>
-    <w:qFormat/>
-    <w:rsid w:val="00205DCE"/>
-  </w:style>
-  <w:style w:type="paragraph" w:customStyle="1" w:styleId="form">
-    <w:name w:val="&lt;form&gt;"/>
-    <w:basedOn w:val="Normal"/>
-    <w:qFormat/>
-    <w:rsid w:val="00472E6E"/>
-    <w:pPr>
-      <w:spacing w:before="360"/>
-    </w:pPr>
-  </w:style>
-  <w:style w:type="paragraph" w:customStyle="1" w:styleId="def">
-    <w:name w:val="&lt;def&gt;"/>
-    <w:basedOn w:val="Normal"/>
-    <w:qFormat/>
-    <w:rsid w:val="00134022"/>
-  </w:style>
-  <w:style w:type="paragraph" w:customStyle="1" w:styleId="q">
-    <w:name w:val="&lt;q&gt;"/>
-    <w:basedOn w:val="p"/>
-    <w:qFormat/>
-    <w:rsid w:val="00211A42"/>
   </w:style>
 </w:styles>
 </file>

--- a/lafargue1887_religion-capital/lafargue1887_religion-capital.docx
+++ b/lafargue1887_religion-capital/lafargue1887_religion-capital.docx
@@ -2736,33 +2736,22 @@
       </w:pPr>
       <w:r>
         <w:rPr/>
-        <w:t xml:space="preserve">11. — Je ris de la sagesse humaine.</w:t>
-      </w:r>
-    </w:p>
-    <w:p>
-      <w:pPr>
-        <w:pStyle w:val="p"/>
-      </w:pPr>
-      <w:r>
-        <w:rPr/>
-        <w:t xml:space="preserve">« Travaille, et la disette te fuira ; travaille, et tes greniers s’empliront de provisions », disait la sagesse antique.</w:t>
-      </w:r>
-    </w:p>
-    <w:p>
-      <w:pPr>
-        <w:pStyle w:val="p"/>
-      </w:pPr>
-      <w:r>
-        <w:rPr/>
-        <w:t xml:space="preserve">J'ai dit :</w:t>
-      </w:r>
-    </w:p>
-    <w:p>
-      <w:pPr>
-        <w:pStyle w:val="p"/>
-      </w:pPr>
-      <w:r>
-        <w:rPr/>
+        <w:t xml:space="preserve">11. — Je ris de la sagesse humaine. </w:t>
+      </w:r>
+      <w:r>
+        <w:rPr>
+          <w:rStyle w:val="quote"/>
+        </w:rPr>
+        <w:t xml:space="preserve">« Travaille, et la disette te fuira ; travaille, et tes greniers s’empliront de provisions »</w:t>
+      </w:r>
+      <w:r>
+        <w:rPr/>
+        <w:t xml:space="preserve">, disait la sagesse antique. J'ai dit : </w:t>
+      </w:r>
+      <w:r>
+        <w:rPr>
+          <w:rStyle w:val="quote"/>
+        </w:rPr>
         <w:t xml:space="preserve">« Travaille, et la gêne et la misère seront tes fidèles compagnes ; travaille, et tu videras ta maison au Mont-de-piété. »</w:t>
       </w:r>
     </w:p>
